--- a/KKP/bab 3.docx
+++ b/KKP/bab 3.docx
@@ -52,140 +52,105 @@
     </w:p>
     <w:p>
       <w:pPr>
-        <w:pStyle w:val="ListParagraph"/>
-        <w:ind w:left="0"/>
-        <w:jc w:val="center"/>
-        <w:rPr>
-          <w:rFonts w:ascii="Arial" w:hAnsi="Arial" w:cs="Arial"/>
-          <w:b/>
-          <w:bCs/>
-          <w:sz w:val="28"/>
-          <w:szCs w:val="28"/>
-        </w:rPr>
-      </w:pPr>
-    </w:p>
-    <w:p>
-      <w:pPr>
-        <w:pStyle w:val="ListParagraph"/>
-        <w:ind w:left="0"/>
-        <w:rPr>
-          <w:rFonts w:ascii="Arial" w:hAnsi="Arial" w:cs="Arial"/>
-          <w:b/>
-          <w:bCs/>
-          <w:sz w:val="28"/>
-          <w:szCs w:val="28"/>
-        </w:rPr>
-      </w:pPr>
-      <w:r>
-        <w:rPr>
-          <w:rFonts w:ascii="Arial" w:hAnsi="Arial" w:cs="Arial"/>
-          <w:b/>
-          <w:bCs/>
-          <w:sz w:val="28"/>
-          <w:szCs w:val="28"/>
-        </w:rPr>
-        <w:t>3.1 Kegiatan Survei Lapangan</w:t>
-      </w:r>
-    </w:p>
-    <w:p>
-      <w:pPr>
-        <w:pStyle w:val="ListParagraph"/>
-        <w:ind w:left="0"/>
-        <w:rPr>
-          <w:rFonts w:ascii="Arial" w:hAnsi="Arial" w:cs="Arial"/>
-          <w:b/>
-          <w:bCs/>
-        </w:rPr>
-      </w:pPr>
-    </w:p>
-    <w:p>
-      <w:pPr>
-        <w:pStyle w:val="ListParagraph"/>
-        <w:ind w:left="0"/>
-        <w:rPr>
-          <w:rFonts w:ascii="Arial" w:hAnsi="Arial" w:cs="Arial"/>
-          <w:b/>
-          <w:bCs/>
-          <w:sz w:val="28"/>
-          <w:szCs w:val="28"/>
-        </w:rPr>
-      </w:pPr>
-      <w:r>
-        <w:rPr>
-          <w:rFonts w:ascii="Arial" w:hAnsi="Arial" w:cs="Arial"/>
-          <w:b/>
-          <w:bCs/>
-          <w:sz w:val="28"/>
-          <w:szCs w:val="28"/>
-        </w:rPr>
-        <w:t>3.1.1 Penentuan Kerja Praktekk</w:t>
-      </w:r>
-      <w:r>
-        <w:rPr>
-          <w:rFonts w:ascii="Arial" w:hAnsi="Arial" w:cs="Arial"/>
-          <w:b/>
-          <w:bCs/>
-          <w:sz w:val="28"/>
-          <w:szCs w:val="28"/>
-        </w:rPr>
-        <w:br/>
-      </w:r>
-    </w:p>
-    <w:p>
-      <w:pPr>
-        <w:pStyle w:val="ListParagraph"/>
-        <w:ind w:firstLine="414"/>
-        <w:rPr>
-          <w:rFonts w:ascii="Arial" w:hAnsi="Arial" w:cs="Arial"/>
-        </w:rPr>
-      </w:pPr>
-      <w:r>
-        <w:rPr>
-          <w:rFonts w:ascii="Arial" w:hAnsi="Arial" w:cs="Arial"/>
-        </w:rPr>
-        <w:t>Kegiatan kerja praktek ini dilaksanakan di dengan dibuatnya Website Dashboard menggunakan php di PTL ULP CILEGON.</w:t>
-      </w:r>
-    </w:p>
-    <w:p>
-      <w:pPr>
-        <w:rPr>
-          <w:rFonts w:ascii="Arial" w:hAnsi="Arial" w:cs="Arial"/>
-          <w:b/>
-          <w:bCs/>
-          <w:sz w:val="28"/>
-          <w:szCs w:val="28"/>
-        </w:rPr>
-      </w:pPr>
-      <w:r>
-        <w:rPr>
-          <w:rFonts w:ascii="Arial" w:hAnsi="Arial" w:cs="Arial"/>
-          <w:b/>
-          <w:bCs/>
-          <w:sz w:val="28"/>
-          <w:szCs w:val="28"/>
-        </w:rPr>
-        <w:t>3.1.2 Metode Pelaksanaan</w:t>
-      </w:r>
-    </w:p>
-    <w:p>
-      <w:pPr>
-        <w:rPr>
-          <w:rFonts w:ascii="Arial" w:hAnsi="Arial" w:cs="Arial"/>
-          <w:b/>
-          <w:bCs/>
-          <w:sz w:val="28"/>
-          <w:szCs w:val="28"/>
-        </w:rPr>
-      </w:pPr>
-      <w:r>
-        <w:rPr>
-          <w:rFonts w:ascii="Arial" w:hAnsi="Arial" w:cs="Arial"/>
-          <w:b/>
-          <w:bCs/>
-          <w:sz w:val="28"/>
-          <w:szCs w:val="28"/>
-        </w:rPr>
-        <w:t>3.1.3 Rancangan Produk</w:t>
+        <w:rPr>
+          <w:rFonts w:ascii="Arial" w:hAnsi="Arial" w:cs="Arial"/>
+          <w:b/>
+          <w:bCs/>
+          <w:sz w:val="28"/>
+          <w:szCs w:val="28"/>
+        </w:rPr>
+      </w:pPr>
+      <w:r>
+        <w:rPr>
+          <w:rFonts w:ascii="Arial" w:hAnsi="Arial" w:cs="Arial"/>
+          <w:b/>
+          <w:bCs/>
+          <w:sz w:val="28"/>
+          <w:szCs w:val="28"/>
+        </w:rPr>
+        <w:t>3.</w:t>
+      </w:r>
+      <w:r>
+        <w:rPr>
+          <w:rFonts w:ascii="Arial" w:hAnsi="Arial" w:cs="Arial"/>
+          <w:b/>
+          <w:bCs/>
+          <w:sz w:val="28"/>
+          <w:szCs w:val="28"/>
+        </w:rPr>
+        <w:t>1</w:t>
+      </w:r>
+      <w:r>
+        <w:rPr>
+          <w:rFonts w:ascii="Arial" w:hAnsi="Arial" w:cs="Arial"/>
+          <w:b/>
+          <w:bCs/>
+          <w:sz w:val="28"/>
+          <w:szCs w:val="28"/>
+        </w:rPr>
+        <w:t xml:space="preserve"> Metode Pelaksanaan</w:t>
+      </w:r>
+    </w:p>
+    <w:p>
+      <w:pPr>
+        <w:rPr>
+          <w:rFonts w:ascii="Arial" w:hAnsi="Arial" w:cs="Arial"/>
+          <w:b/>
+          <w:bCs/>
+          <w:sz w:val="28"/>
+          <w:szCs w:val="28"/>
+        </w:rPr>
+      </w:pPr>
+    </w:p>
+    <w:p>
+      <w:pPr>
+        <w:rPr>
+          <w:rFonts w:ascii="Arial" w:hAnsi="Arial" w:cs="Arial"/>
+          <w:b/>
+          <w:bCs/>
+          <w:sz w:val="28"/>
+          <w:szCs w:val="28"/>
+        </w:rPr>
+      </w:pPr>
+      <w:r>
+        <w:rPr>
+          <w:rFonts w:ascii="Arial" w:hAnsi="Arial" w:cs="Arial"/>
+          <w:b/>
+          <w:bCs/>
+          <w:sz w:val="28"/>
+          <w:szCs w:val="28"/>
+        </w:rPr>
+        <w:t>3.</w:t>
+      </w:r>
+      <w:r>
+        <w:rPr>
+          <w:rFonts w:ascii="Arial" w:hAnsi="Arial" w:cs="Arial"/>
+          <w:b/>
+          <w:bCs/>
+          <w:sz w:val="28"/>
+          <w:szCs w:val="28"/>
+        </w:rPr>
+        <w:t>2</w:t>
+      </w:r>
+      <w:r>
+        <w:rPr>
+          <w:rFonts w:ascii="Arial" w:hAnsi="Arial" w:cs="Arial"/>
+          <w:b/>
+          <w:bCs/>
+          <w:sz w:val="28"/>
+          <w:szCs w:val="28"/>
+        </w:rPr>
+        <w:tab/>
+      </w:r>
+      <w:r>
+        <w:rPr>
+          <w:rFonts w:ascii="Arial" w:hAnsi="Arial" w:cs="Arial"/>
+          <w:b/>
+          <w:bCs/>
+          <w:sz w:val="28"/>
+          <w:szCs w:val="28"/>
+        </w:rPr>
+        <w:t>Rancangan Produk</w:t>
       </w:r>
     </w:p>
     <w:p>
@@ -343,16 +308,7 @@
           <w:sz w:val="24"/>
           <w:szCs w:val="24"/>
         </w:rPr>
-        <w:t xml:space="preserve">Pemeliharaan: Tahap ini melibatkan perbaikan bug, peningkatan kinerja, penambahan fitur, dan adaptasi terhadap perubahan lingkungan dari perangkat lunak. Tujuan dari tahap ini adalah untuk </w:t>
-      </w:r>
-      <w:r>
-        <w:rPr>
-          <w:rFonts w:ascii="Arial" w:hAnsi="Arial" w:cs="Arial"/>
-          <w:sz w:val="24"/>
-          <w:szCs w:val="24"/>
-        </w:rPr>
-        <w:lastRenderedPageBreak/>
-        <w:t>menjaga kualitas dan fungsionalitas perangkat lunak selama siklus hidupnya.</w:t>
+        <w:t>Pemeliharaan: Tahap ini melibatkan perbaikan bug, peningkatan kinerja, penambahan fitur, dan adaptasi terhadap perubahan lingkungan dari perangkat lunak. Tujuan dari tahap ini adalah untuk menjaga kualitas dan fungsionalitas perangkat lunak selama siklus hidupnya.</w:t>
       </w:r>
     </w:p>
     <w:p/>
@@ -860,7 +816,7 @@
   <w:style w:type="paragraph" w:default="1" w:styleId="Normal">
     <w:name w:val="Normal"/>
     <w:qFormat/>
-    <w:rsid w:val="00DA296A"/>
+    <w:rsid w:val="00510D52"/>
   </w:style>
   <w:style w:type="character" w:default="1" w:styleId="DefaultParagraphFont">
     <w:name w:val="Default Paragraph Font"/>
